--- a/Тарханова Е.Ю.ИВТ 2 группа задание проектно-технологическая.docx
+++ b/Тарханова Е.Ю.ИВТ 2 группа задание проектно-технологическая.docx
@@ -1022,7 +1022,24 @@
           <w:szCs w:val="22"/>
           <w:rtl w:val="0"/>
         </w:rPr>
-        <w:t xml:space="preserve">Руководитель Жуков Николай Николаевич, доцент кафедры информационных технологий и электронного обучения</w:t>
+        <w:t xml:space="preserve">Руководитель Жуков Николай Николаевич,</w:t>
+      </w:r>
+      <w:r>
+        <w:rPr>
+          <w:sz w:val="22"/>
+          <w:szCs w:val="22"/>
+          <w:highlight w:val="white"/>
+          <w:rtl w:val="0"/>
+        </w:rPr>
+        <w:t xml:space="preserve">кандидат физ.-мат. наук,</w:t>
+      </w:r>
+      <w:r>
+        <w:rPr>
+          <w:sz w:val="22"/>
+          <w:szCs w:val="22"/>
+          <w:rtl w:val="0"/>
+        </w:rPr>
+        <w:t xml:space="preserve"> доцент кафедры информационных технологий и электронного обучения</w:t>
       </w:r>
     </w:p>
     <w:p>
@@ -1335,7 +1352,6 @@
             <w:pPr>
               <w:keepNext w:val="0"/>
               <w:keepLines w:val="0"/>
-              <w:pageBreakBefore w:val="0"/>
               <w:widowControl w:val="1"/>
               <w:pBdr>
                 <w:top w:space="0" w:sz="0" w:val="nil"/>
@@ -1395,7 +1411,6 @@
             <w:pPr>
               <w:keepNext w:val="0"/>
               <w:keepLines w:val="0"/>
-              <w:pageBreakBefore w:val="0"/>
               <w:widowControl w:val="1"/>
               <w:pBdr>
                 <w:top w:space="0" w:sz="0" w:val="nil"/>
@@ -1455,7 +1470,6 @@
             <w:pPr>
               <w:keepNext w:val="0"/>
               <w:keepLines w:val="0"/>
-              <w:pageBreakBefore w:val="0"/>
               <w:widowControl w:val="1"/>
               <w:pBdr>
                 <w:top w:space="0" w:sz="0" w:val="nil"/>
@@ -1504,7 +1518,6 @@
             <w:pPr>
               <w:keepNext w:val="0"/>
               <w:keepLines w:val="0"/>
-              <w:pageBreakBefore w:val="0"/>
               <w:widowControl w:val="1"/>
               <w:pBdr>
                 <w:top w:space="0" w:sz="0" w:val="nil"/>
@@ -1665,7 +1678,6 @@
             <w:pPr>
               <w:keepNext w:val="0"/>
               <w:keepLines w:val="0"/>
-              <w:pageBreakBefore w:val="0"/>
               <w:widowControl w:val="1"/>
               <w:pBdr>
                 <w:top w:space="0" w:sz="0" w:val="nil"/>
@@ -1724,7 +1736,6 @@
             <w:pPr>
               <w:keepNext w:val="0"/>
               <w:keepLines w:val="0"/>
-              <w:pageBreakBefore w:val="0"/>
               <w:widowControl w:val="1"/>
               <w:pBdr>
                 <w:top w:space="0" w:sz="0" w:val="nil"/>
@@ -1791,11 +1802,10 @@
             <w:pPr>
               <w:keepNext w:val="0"/>
               <w:keepLines w:val="0"/>
-              <w:pageBreakBefore w:val="0"/>
               <w:widowControl w:val="1"/>
               <w:numPr>
                 <w:ilvl w:val="0"/>
-                <w:numId w:val="3"/>
+                <w:numId w:val="4"/>
               </w:numPr>
               <w:pBdr>
                 <w:top w:space="0" w:sz="0" w:val="nil"/>
@@ -1865,7 +1875,6 @@
             <w:pPr>
               <w:keepNext w:val="0"/>
               <w:keepLines w:val="0"/>
-              <w:pageBreakBefore w:val="0"/>
               <w:widowControl w:val="1"/>
               <w:pBdr>
                 <w:top w:space="0" w:sz="0" w:val="nil"/>
@@ -1914,7 +1923,6 @@
             <w:pPr>
               <w:keepNext w:val="0"/>
               <w:keepLines w:val="0"/>
-              <w:pageBreakBefore w:val="0"/>
               <w:widowControl w:val="1"/>
               <w:pBdr>
                 <w:top w:space="0" w:sz="0" w:val="nil"/>
@@ -1963,7 +1971,7 @@
             <w:pPr>
               <w:numPr>
                 <w:ilvl w:val="0"/>
-                <w:numId w:val="4"/>
+                <w:numId w:val="1"/>
               </w:numPr>
               <w:shd w:fill="ffffff" w:val="clear"/>
               <w:spacing w:after="0" w:lineRule="auto"/>
@@ -1981,7 +1989,7 @@
             <w:pPr>
               <w:numPr>
                 <w:ilvl w:val="0"/>
-                <w:numId w:val="4"/>
+                <w:numId w:val="1"/>
               </w:numPr>
               <w:shd w:fill="ffffff" w:val="clear"/>
               <w:spacing w:after="0" w:before="0" w:lineRule="auto"/>
@@ -1999,7 +2007,7 @@
             <w:pPr>
               <w:numPr>
                 <w:ilvl w:val="0"/>
-                <w:numId w:val="4"/>
+                <w:numId w:val="1"/>
               </w:numPr>
               <w:shd w:fill="ffffff" w:val="clear"/>
               <w:spacing w:before="0" w:lineRule="auto"/>
@@ -2027,7 +2035,6 @@
             <w:pPr>
               <w:keepNext w:val="0"/>
               <w:keepLines w:val="0"/>
-              <w:pageBreakBefore w:val="0"/>
               <w:widowControl w:val="1"/>
               <w:pBdr>
                 <w:top w:space="0" w:sz="0" w:val="nil"/>
@@ -2089,7 +2096,6 @@
             <w:pPr>
               <w:keepNext w:val="0"/>
               <w:keepLines w:val="0"/>
-              <w:pageBreakBefore w:val="0"/>
               <w:widowControl w:val="1"/>
               <w:pBdr>
                 <w:top w:space="0" w:sz="0" w:val="nil"/>
@@ -2156,7 +2162,6 @@
             <w:pPr>
               <w:keepNext w:val="0"/>
               <w:keepLines w:val="0"/>
-              <w:pageBreakBefore w:val="0"/>
               <w:widowControl w:val="1"/>
               <w:pBdr>
                 <w:top w:space="0" w:sz="0" w:val="nil"/>
@@ -2222,7 +2227,6 @@
             <w:pPr>
               <w:keepNext w:val="0"/>
               <w:keepLines w:val="0"/>
-              <w:pageBreakBefore w:val="0"/>
               <w:widowControl w:val="1"/>
               <w:pBdr>
                 <w:top w:space="0" w:sz="0" w:val="nil"/>
@@ -2284,7 +2288,6 @@
             <w:pPr>
               <w:keepNext w:val="0"/>
               <w:keepLines w:val="0"/>
-              <w:pageBreakBefore w:val="0"/>
               <w:widowControl w:val="1"/>
               <w:pBdr>
                 <w:top w:space="0" w:sz="0" w:val="nil"/>
@@ -2333,7 +2336,6 @@
             <w:pPr>
               <w:keepNext w:val="0"/>
               <w:keepLines w:val="0"/>
-              <w:pageBreakBefore w:val="0"/>
               <w:widowControl w:val="1"/>
               <w:pBdr>
                 <w:top w:space="0" w:sz="0" w:val="nil"/>
@@ -2397,7 +2399,6 @@
             <w:pPr>
               <w:keepNext w:val="0"/>
               <w:keepLines w:val="0"/>
-              <w:pageBreakBefore w:val="0"/>
               <w:widowControl w:val="1"/>
               <w:pBdr>
                 <w:top w:space="0" w:sz="0" w:val="nil"/>
@@ -2464,7 +2465,6 @@
             <w:pPr>
               <w:keepNext w:val="0"/>
               <w:keepLines w:val="0"/>
-              <w:pageBreakBefore w:val="0"/>
               <w:widowControl w:val="1"/>
               <w:pBdr>
                 <w:top w:space="0" w:sz="0" w:val="nil"/>
@@ -2529,7 +2529,6 @@
             <w:pPr>
               <w:keepNext w:val="0"/>
               <w:keepLines w:val="0"/>
-              <w:pageBreakBefore w:val="0"/>
               <w:widowControl w:val="1"/>
               <w:pBdr>
                 <w:top w:space="0" w:sz="0" w:val="nil"/>
@@ -2578,7 +2577,6 @@
             <w:pPr>
               <w:keepNext w:val="0"/>
               <w:keepLines w:val="0"/>
-              <w:pageBreakBefore w:val="0"/>
               <w:widowControl w:val="1"/>
               <w:pBdr>
                 <w:top w:space="0" w:sz="0" w:val="nil"/>
@@ -2642,7 +2640,6 @@
             <w:pPr>
               <w:keepNext w:val="0"/>
               <w:keepLines w:val="0"/>
-              <w:pageBreakBefore w:val="0"/>
               <w:widowControl w:val="1"/>
               <w:pBdr>
                 <w:top w:space="0" w:sz="0" w:val="nil"/>
@@ -2691,7 +2688,6 @@
             <w:pPr>
               <w:keepNext w:val="0"/>
               <w:keepLines w:val="0"/>
-              <w:pageBreakBefore w:val="0"/>
               <w:widowControl w:val="1"/>
               <w:pBdr>
                 <w:top w:space="0" w:sz="0" w:val="nil"/>
@@ -2755,7 +2751,6 @@
             <w:pPr>
               <w:keepNext w:val="0"/>
               <w:keepLines w:val="0"/>
-              <w:pageBreakBefore w:val="0"/>
               <w:widowControl w:val="1"/>
               <w:pBdr>
                 <w:top w:space="0" w:sz="0" w:val="nil"/>
@@ -2827,7 +2822,6 @@
             <w:pPr>
               <w:keepNext w:val="0"/>
               <w:keepLines w:val="0"/>
-              <w:pageBreakBefore w:val="0"/>
               <w:widowControl w:val="1"/>
               <w:pBdr>
                 <w:top w:space="0" w:sz="0" w:val="nil"/>
@@ -2899,11 +2893,10 @@
             <w:pPr>
               <w:keepNext w:val="0"/>
               <w:keepLines w:val="0"/>
-              <w:pageBreakBefore w:val="0"/>
               <w:widowControl w:val="1"/>
               <w:numPr>
                 <w:ilvl w:val="0"/>
-                <w:numId w:val="3"/>
+                <w:numId w:val="4"/>
               </w:numPr>
               <w:pBdr>
                 <w:top w:space="0" w:sz="0" w:val="nil"/>
@@ -2975,7 +2968,6 @@
             <w:pPr>
               <w:keepNext w:val="0"/>
               <w:keepLines w:val="0"/>
-              <w:pageBreakBefore w:val="0"/>
               <w:widowControl w:val="1"/>
               <w:pBdr>
                 <w:top w:space="0" w:sz="0" w:val="nil"/>
@@ -3038,7 +3030,6 @@
             <w:pPr>
               <w:keepNext w:val="0"/>
               <w:keepLines w:val="0"/>
-              <w:pageBreakBefore w:val="0"/>
               <w:widowControl w:val="1"/>
               <w:pBdr>
                 <w:top w:space="0" w:sz="0" w:val="nil"/>
@@ -3089,7 +3080,6 @@
             <w:pPr>
               <w:keepNext w:val="0"/>
               <w:keepLines w:val="0"/>
-              <w:pageBreakBefore w:val="0"/>
               <w:widowControl w:val="1"/>
               <w:pBdr>
                 <w:top w:space="0" w:sz="0" w:val="nil"/>
@@ -3140,7 +3130,6 @@
             <w:pPr>
               <w:keepNext w:val="0"/>
               <w:keepLines w:val="0"/>
-              <w:pageBreakBefore w:val="0"/>
               <w:widowControl w:val="1"/>
               <w:pBdr>
                 <w:top w:space="0" w:sz="0" w:val="nil"/>
@@ -3191,7 +3180,6 @@
             <w:pPr>
               <w:keepNext w:val="0"/>
               <w:keepLines w:val="0"/>
-              <w:pageBreakBefore w:val="0"/>
               <w:widowControl w:val="1"/>
               <w:pBdr>
                 <w:top w:space="0" w:sz="0" w:val="nil"/>
@@ -3242,7 +3230,6 @@
             <w:pPr>
               <w:keepNext w:val="0"/>
               <w:keepLines w:val="0"/>
-              <w:pageBreakBefore w:val="0"/>
               <w:widowControl w:val="1"/>
               <w:pBdr>
                 <w:top w:space="0" w:sz="0" w:val="nil"/>
@@ -3302,7 +3289,6 @@
             <w:pPr>
               <w:keepNext w:val="0"/>
               <w:keepLines w:val="0"/>
-              <w:pageBreakBefore w:val="0"/>
               <w:widowControl w:val="1"/>
               <w:pBdr>
                 <w:top w:space="0" w:sz="0" w:val="nil"/>
@@ -3354,11 +3340,10 @@
             <w:pPr>
               <w:keepNext w:val="0"/>
               <w:keepLines w:val="0"/>
-              <w:pageBreakBefore w:val="0"/>
               <w:widowControl w:val="1"/>
               <w:numPr>
                 <w:ilvl w:val="0"/>
-                <w:numId w:val="1"/>
+                <w:numId w:val="2"/>
               </w:numPr>
               <w:pBdr>
                 <w:top w:space="0" w:sz="0" w:val="nil"/>
@@ -3410,11 +3395,10 @@
             <w:pPr>
               <w:keepNext w:val="0"/>
               <w:keepLines w:val="0"/>
-              <w:pageBreakBefore w:val="0"/>
               <w:widowControl w:val="1"/>
               <w:numPr>
                 <w:ilvl w:val="0"/>
-                <w:numId w:val="1"/>
+                <w:numId w:val="2"/>
               </w:numPr>
               <w:pBdr>
                 <w:top w:space="0" w:sz="0" w:val="nil"/>
@@ -3466,7 +3450,6 @@
             <w:pPr>
               <w:keepNext w:val="0"/>
               <w:keepLines w:val="0"/>
-              <w:pageBreakBefore w:val="0"/>
               <w:widowControl w:val="1"/>
               <w:pBdr>
                 <w:top w:space="0" w:sz="0" w:val="nil"/>
@@ -3506,7 +3489,6 @@
             <w:pPr>
               <w:keepNext w:val="0"/>
               <w:keepLines w:val="0"/>
-              <w:pageBreakBefore w:val="0"/>
               <w:widowControl w:val="1"/>
               <w:pBdr>
                 <w:top w:space="0" w:sz="0" w:val="nil"/>
@@ -3555,7 +3537,6 @@
             <w:pPr>
               <w:keepNext w:val="0"/>
               <w:keepLines w:val="0"/>
-              <w:pageBreakBefore w:val="0"/>
               <w:widowControl w:val="1"/>
               <w:pBdr>
                 <w:top w:space="0" w:sz="0" w:val="nil"/>
@@ -3595,7 +3576,6 @@
             <w:pPr>
               <w:keepNext w:val="0"/>
               <w:keepLines w:val="0"/>
-              <w:pageBreakBefore w:val="0"/>
               <w:widowControl w:val="1"/>
               <w:pBdr>
                 <w:top w:space="0" w:sz="0" w:val="nil"/>
@@ -3663,7 +3643,6 @@
             <w:pPr>
               <w:keepNext w:val="0"/>
               <w:keepLines w:val="0"/>
-              <w:pageBreakBefore w:val="0"/>
               <w:widowControl w:val="1"/>
               <w:pBdr>
                 <w:top w:space="0" w:sz="0" w:val="nil"/>
@@ -3731,7 +3710,6 @@
             <w:pPr>
               <w:keepNext w:val="0"/>
               <w:keepLines w:val="0"/>
-              <w:pageBreakBefore w:val="0"/>
               <w:widowControl w:val="1"/>
               <w:pBdr>
                 <w:top w:space="0" w:sz="0" w:val="nil"/>
@@ -3997,7 +3975,6 @@
             <w:pPr>
               <w:keepNext w:val="0"/>
               <w:keepLines w:val="0"/>
-              <w:pageBreakBefore w:val="0"/>
               <w:widowControl w:val="1"/>
               <w:pBdr>
                 <w:top w:space="0" w:sz="0" w:val="nil"/>
@@ -4060,7 +4037,6 @@
             <w:pPr>
               <w:keepNext w:val="0"/>
               <w:keepLines w:val="0"/>
-              <w:pageBreakBefore w:val="0"/>
               <w:widowControl w:val="1"/>
               <w:pBdr>
                 <w:top w:space="0" w:sz="0" w:val="nil"/>
@@ -4134,7 +4110,6 @@
             <w:pPr>
               <w:keepNext w:val="0"/>
               <w:keepLines w:val="0"/>
-              <w:pageBreakBefore w:val="0"/>
               <w:widowControl w:val="1"/>
               <w:pBdr>
                 <w:top w:space="0" w:sz="0" w:val="nil"/>
@@ -4183,7 +4158,7 @@
             <w:pPr>
               <w:numPr>
                 <w:ilvl w:val="0"/>
-                <w:numId w:val="2"/>
+                <w:numId w:val="3"/>
               </w:numPr>
               <w:shd w:fill="ffffff" w:val="clear"/>
               <w:spacing w:after="0" w:lineRule="auto"/>
@@ -4201,7 +4176,7 @@
             <w:pPr>
               <w:numPr>
                 <w:ilvl w:val="0"/>
-                <w:numId w:val="2"/>
+                <w:numId w:val="3"/>
               </w:numPr>
               <w:shd w:fill="ffffff" w:val="clear"/>
               <w:spacing w:after="0" w:before="0" w:lineRule="auto"/>
@@ -4219,7 +4194,7 @@
             <w:pPr>
               <w:numPr>
                 <w:ilvl w:val="0"/>
-                <w:numId w:val="2"/>
+                <w:numId w:val="3"/>
               </w:numPr>
               <w:shd w:fill="ffffff" w:val="clear"/>
               <w:spacing w:after="0" w:before="0" w:lineRule="auto"/>
@@ -4237,7 +4212,7 @@
             <w:pPr>
               <w:numPr>
                 <w:ilvl w:val="0"/>
-                <w:numId w:val="2"/>
+                <w:numId w:val="3"/>
               </w:numPr>
               <w:shd w:fill="ffffff" w:val="clear"/>
               <w:spacing w:after="280" w:before="0" w:lineRule="auto"/>
@@ -4265,7 +4240,6 @@
             <w:pPr>
               <w:keepNext w:val="0"/>
               <w:keepLines w:val="0"/>
-              <w:pageBreakBefore w:val="0"/>
               <w:widowControl w:val="1"/>
               <w:pBdr>
                 <w:top w:space="0" w:sz="0" w:val="nil"/>
@@ -4325,7 +4299,6 @@
             <w:pPr>
               <w:keepNext w:val="0"/>
               <w:keepLines w:val="0"/>
-              <w:pageBreakBefore w:val="0"/>
               <w:widowControl w:val="1"/>
               <w:pBdr>
                 <w:top w:space="0" w:sz="0" w:val="nil"/>
@@ -4393,7 +4366,6 @@
             <w:pPr>
               <w:keepNext w:val="0"/>
               <w:keepLines w:val="0"/>
-              <w:pageBreakBefore w:val="0"/>
               <w:widowControl w:val="1"/>
               <w:pBdr>
                 <w:top w:space="0" w:sz="0" w:val="nil"/>
@@ -4659,7 +4631,6 @@
             <w:pPr>
               <w:keepNext w:val="0"/>
               <w:keepLines w:val="0"/>
-              <w:pageBreakBefore w:val="0"/>
               <w:widowControl w:val="1"/>
               <w:pBdr>
                 <w:top w:space="0" w:sz="0" w:val="nil"/>
@@ -4724,7 +4695,6 @@
             <w:pPr>
               <w:keepNext w:val="0"/>
               <w:keepLines w:val="0"/>
-              <w:pageBreakBefore w:val="0"/>
               <w:widowControl w:val="1"/>
               <w:pBdr>
                 <w:top w:space="0" w:sz="0" w:val="nil"/>
@@ -4773,7 +4743,6 @@
             <w:pPr>
               <w:keepNext w:val="0"/>
               <w:keepLines w:val="0"/>
-              <w:pageBreakBefore w:val="0"/>
               <w:widowControl w:val="1"/>
               <w:pBdr>
                 <w:top w:space="0" w:sz="0" w:val="nil"/>
@@ -4824,7 +4793,6 @@
             <w:pPr>
               <w:keepNext w:val="0"/>
               <w:keepLines w:val="0"/>
-              <w:pageBreakBefore w:val="0"/>
               <w:widowControl w:val="1"/>
               <w:pBdr>
                 <w:top w:space="0" w:sz="0" w:val="nil"/>
@@ -4892,7 +4860,6 @@
             <w:pPr>
               <w:keepNext w:val="0"/>
               <w:keepLines w:val="0"/>
-              <w:pageBreakBefore w:val="0"/>
               <w:widowControl w:val="1"/>
               <w:pBdr>
                 <w:top w:space="0" w:sz="0" w:val="nil"/>
@@ -4941,7 +4908,6 @@
             <w:pPr>
               <w:keepNext w:val="0"/>
               <w:keepLines w:val="0"/>
-              <w:pageBreakBefore w:val="0"/>
               <w:widowControl w:val="1"/>
               <w:pBdr>
                 <w:top w:space="0" w:sz="0" w:val="nil"/>
@@ -5393,7 +5359,6 @@
             <w:pPr>
               <w:keepNext w:val="0"/>
               <w:keepLines w:val="0"/>
-              <w:pageBreakBefore w:val="0"/>
               <w:widowControl w:val="1"/>
               <w:pBdr>
                 <w:top w:space="0" w:sz="0" w:val="nil"/>
@@ -5471,7 +5436,6 @@
             <w:pPr>
               <w:keepNext w:val="0"/>
               <w:keepLines w:val="0"/>
-              <w:pageBreakBefore w:val="0"/>
               <w:widowControl w:val="1"/>
               <w:pBdr>
                 <w:top w:space="0" w:sz="0" w:val="nil"/>
@@ -5559,7 +5523,6 @@
             <w:pPr>
               <w:keepNext w:val="0"/>
               <w:keepLines w:val="0"/>
-              <w:pageBreakBefore w:val="0"/>
               <w:widowControl w:val="1"/>
               <w:pBdr>
                 <w:top w:space="0" w:sz="0" w:val="nil"/>
@@ -5650,7 +5613,6 @@
             <w:pPr>
               <w:keepNext w:val="0"/>
               <w:keepLines w:val="0"/>
-              <w:pageBreakBefore w:val="0"/>
               <w:widowControl w:val="1"/>
               <w:pBdr>
                 <w:top w:space="0" w:sz="0" w:val="nil"/>
@@ -5712,7 +5674,6 @@
             <w:pPr>
               <w:keepNext w:val="0"/>
               <w:keepLines w:val="0"/>
-              <w:pageBreakBefore w:val="0"/>
               <w:widowControl w:val="1"/>
               <w:pBdr>
                 <w:top w:space="0" w:sz="0" w:val="nil"/>
@@ -5771,7 +5732,6 @@
             <w:pPr>
               <w:keepNext w:val="0"/>
               <w:keepLines w:val="0"/>
-              <w:pageBreakBefore w:val="0"/>
               <w:widowControl w:val="1"/>
               <w:pBdr>
                 <w:top w:space="0" w:sz="0" w:val="nil"/>
@@ -6159,119 +6119,7 @@
         <w:ind w:left="720" w:hanging="360"/>
       </w:pPr>
       <w:rPr>
-        <w:rFonts w:ascii="Noto Sans Symbols" w:cs="Noto Sans Symbols" w:eastAsia="Noto Sans Symbols" w:hAnsi="Noto Sans Symbols"/>
-        <w:sz w:val="18"/>
-        <w:szCs w:val="18"/>
-      </w:rPr>
-    </w:lvl>
-    <w:lvl w:ilvl="1">
-      <w:start w:val="1"/>
-      <w:numFmt w:val="bullet"/>
-      <w:lvlText w:val="o"/>
-      <w:lvlJc w:val="left"/>
-      <w:pPr>
-        <w:ind w:left="1440" w:hanging="360"/>
-      </w:pPr>
-      <w:rPr>
-        <w:rFonts w:ascii="Courier New" w:cs="Courier New" w:eastAsia="Courier New" w:hAnsi="Courier New"/>
-      </w:rPr>
-    </w:lvl>
-    <w:lvl w:ilvl="2">
-      <w:start w:val="1"/>
-      <w:numFmt w:val="bullet"/>
-      <w:lvlText w:val="▪"/>
-      <w:lvlJc w:val="left"/>
-      <w:pPr>
-        <w:ind w:left="2160" w:hanging="360"/>
-      </w:pPr>
-      <w:rPr>
-        <w:rFonts w:ascii="Noto Sans Symbols" w:cs="Noto Sans Symbols" w:eastAsia="Noto Sans Symbols" w:hAnsi="Noto Sans Symbols"/>
-      </w:rPr>
-    </w:lvl>
-    <w:lvl w:ilvl="3">
-      <w:start w:val="1"/>
-      <w:numFmt w:val="bullet"/>
-      <w:lvlText w:val="●"/>
-      <w:lvlJc w:val="left"/>
-      <w:pPr>
-        <w:ind w:left="2880" w:hanging="360"/>
-      </w:pPr>
-      <w:rPr>
-        <w:rFonts w:ascii="Noto Sans Symbols" w:cs="Noto Sans Symbols" w:eastAsia="Noto Sans Symbols" w:hAnsi="Noto Sans Symbols"/>
-      </w:rPr>
-    </w:lvl>
-    <w:lvl w:ilvl="4">
-      <w:start w:val="1"/>
-      <w:numFmt w:val="bullet"/>
-      <w:lvlText w:val="o"/>
-      <w:lvlJc w:val="left"/>
-      <w:pPr>
-        <w:ind w:left="3600" w:hanging="360"/>
-      </w:pPr>
-      <w:rPr>
-        <w:rFonts w:ascii="Courier New" w:cs="Courier New" w:eastAsia="Courier New" w:hAnsi="Courier New"/>
-      </w:rPr>
-    </w:lvl>
-    <w:lvl w:ilvl="5">
-      <w:start w:val="1"/>
-      <w:numFmt w:val="bullet"/>
-      <w:lvlText w:val="▪"/>
-      <w:lvlJc w:val="left"/>
-      <w:pPr>
-        <w:ind w:left="4320" w:hanging="360"/>
-      </w:pPr>
-      <w:rPr>
-        <w:rFonts w:ascii="Noto Sans Symbols" w:cs="Noto Sans Symbols" w:eastAsia="Noto Sans Symbols" w:hAnsi="Noto Sans Symbols"/>
-      </w:rPr>
-    </w:lvl>
-    <w:lvl w:ilvl="6">
-      <w:start w:val="1"/>
-      <w:numFmt w:val="bullet"/>
-      <w:lvlText w:val="●"/>
-      <w:lvlJc w:val="left"/>
-      <w:pPr>
-        <w:ind w:left="5040" w:hanging="360"/>
-      </w:pPr>
-      <w:rPr>
-        <w:rFonts w:ascii="Noto Sans Symbols" w:cs="Noto Sans Symbols" w:eastAsia="Noto Sans Symbols" w:hAnsi="Noto Sans Symbols"/>
-      </w:rPr>
-    </w:lvl>
-    <w:lvl w:ilvl="7">
-      <w:start w:val="1"/>
-      <w:numFmt w:val="bullet"/>
-      <w:lvlText w:val="o"/>
-      <w:lvlJc w:val="left"/>
-      <w:pPr>
-        <w:ind w:left="5760" w:hanging="360"/>
-      </w:pPr>
-      <w:rPr>
-        <w:rFonts w:ascii="Courier New" w:cs="Courier New" w:eastAsia="Courier New" w:hAnsi="Courier New"/>
-      </w:rPr>
-    </w:lvl>
-    <w:lvl w:ilvl="8">
-      <w:start w:val="1"/>
-      <w:numFmt w:val="bullet"/>
-      <w:lvlText w:val="▪"/>
-      <w:lvlJc w:val="left"/>
-      <w:pPr>
-        <w:ind w:left="6480" w:hanging="360"/>
-      </w:pPr>
-      <w:rPr>
-        <w:rFonts w:ascii="Noto Sans Symbols" w:cs="Noto Sans Symbols" w:eastAsia="Noto Sans Symbols" w:hAnsi="Noto Sans Symbols"/>
-      </w:rPr>
-    </w:lvl>
-  </w:abstractNum>
-  <w:abstractNum w:abstractNumId="2">
-    <w:lvl w:ilvl="0">
-      <w:start w:val="1"/>
-      <w:numFmt w:val="bullet"/>
-      <w:lvlText w:val="●"/>
-      <w:lvlJc w:val="left"/>
-      <w:pPr>
-        <w:ind w:left="720" w:hanging="360"/>
-      </w:pPr>
-      <w:rPr>
-        <w:rFonts w:ascii="Noto Sans Symbols" w:cs="Noto Sans Symbols" w:eastAsia="Noto Sans Symbols" w:hAnsi="Noto Sans Symbols"/>
+        <w:rFonts w:ascii="Noto Sans" w:cs="Noto Sans" w:eastAsia="Noto Sans" w:hAnsi="Noto Sans"/>
         <w:sz w:val="20"/>
         <w:szCs w:val="20"/>
       </w:rPr>
@@ -6299,7 +6147,7 @@
         <w:ind w:left="2160" w:hanging="360"/>
       </w:pPr>
       <w:rPr>
-        <w:rFonts w:ascii="Noto Sans Symbols" w:cs="Noto Sans Symbols" w:eastAsia="Noto Sans Symbols" w:hAnsi="Noto Sans Symbols"/>
+        <w:rFonts w:ascii="Noto Sans" w:cs="Noto Sans" w:eastAsia="Noto Sans" w:hAnsi="Noto Sans"/>
         <w:sz w:val="20"/>
         <w:szCs w:val="20"/>
       </w:rPr>
@@ -6313,7 +6161,7 @@
         <w:ind w:left="2880" w:hanging="360"/>
       </w:pPr>
       <w:rPr>
-        <w:rFonts w:ascii="Noto Sans Symbols" w:cs="Noto Sans Symbols" w:eastAsia="Noto Sans Symbols" w:hAnsi="Noto Sans Symbols"/>
+        <w:rFonts w:ascii="Noto Sans" w:cs="Noto Sans" w:eastAsia="Noto Sans" w:hAnsi="Noto Sans"/>
         <w:sz w:val="20"/>
         <w:szCs w:val="20"/>
       </w:rPr>
@@ -6327,7 +6175,7 @@
         <w:ind w:left="3600" w:hanging="360"/>
       </w:pPr>
       <w:rPr>
-        <w:rFonts w:ascii="Noto Sans Symbols" w:cs="Noto Sans Symbols" w:eastAsia="Noto Sans Symbols" w:hAnsi="Noto Sans Symbols"/>
+        <w:rFonts w:ascii="Noto Sans" w:cs="Noto Sans" w:eastAsia="Noto Sans" w:hAnsi="Noto Sans"/>
         <w:sz w:val="20"/>
         <w:szCs w:val="20"/>
       </w:rPr>
@@ -6341,7 +6189,7 @@
         <w:ind w:left="4320" w:hanging="360"/>
       </w:pPr>
       <w:rPr>
-        <w:rFonts w:ascii="Noto Sans Symbols" w:cs="Noto Sans Symbols" w:eastAsia="Noto Sans Symbols" w:hAnsi="Noto Sans Symbols"/>
+        <w:rFonts w:ascii="Noto Sans" w:cs="Noto Sans" w:eastAsia="Noto Sans" w:hAnsi="Noto Sans"/>
         <w:sz w:val="20"/>
         <w:szCs w:val="20"/>
       </w:rPr>
@@ -6355,7 +6203,7 @@
         <w:ind w:left="5040" w:hanging="360"/>
       </w:pPr>
       <w:rPr>
-        <w:rFonts w:ascii="Noto Sans Symbols" w:cs="Noto Sans Symbols" w:eastAsia="Noto Sans Symbols" w:hAnsi="Noto Sans Symbols"/>
+        <w:rFonts w:ascii="Noto Sans" w:cs="Noto Sans" w:eastAsia="Noto Sans" w:hAnsi="Noto Sans"/>
         <w:sz w:val="20"/>
         <w:szCs w:val="20"/>
       </w:rPr>
@@ -6369,7 +6217,7 @@
         <w:ind w:left="5760" w:hanging="360"/>
       </w:pPr>
       <w:rPr>
-        <w:rFonts w:ascii="Noto Sans Symbols" w:cs="Noto Sans Symbols" w:eastAsia="Noto Sans Symbols" w:hAnsi="Noto Sans Symbols"/>
+        <w:rFonts w:ascii="Noto Sans" w:cs="Noto Sans" w:eastAsia="Noto Sans" w:hAnsi="Noto Sans"/>
         <w:sz w:val="20"/>
         <w:szCs w:val="20"/>
       </w:rPr>
@@ -6383,13 +6231,253 @@
         <w:ind w:left="6480" w:hanging="360"/>
       </w:pPr>
       <w:rPr>
-        <w:rFonts w:ascii="Noto Sans Symbols" w:cs="Noto Sans Symbols" w:eastAsia="Noto Sans Symbols" w:hAnsi="Noto Sans Symbols"/>
+        <w:rFonts w:ascii="Noto Sans" w:cs="Noto Sans" w:eastAsia="Noto Sans" w:hAnsi="Noto Sans"/>
         <w:sz w:val="20"/>
         <w:szCs w:val="20"/>
       </w:rPr>
     </w:lvl>
   </w:abstractNum>
+  <w:abstractNum w:abstractNumId="2">
+    <w:lvl w:ilvl="0">
+      <w:start w:val="1"/>
+      <w:numFmt w:val="bullet"/>
+      <w:lvlText w:val="●"/>
+      <w:lvlJc w:val="left"/>
+      <w:pPr>
+        <w:ind w:left="720" w:hanging="360"/>
+      </w:pPr>
+      <w:rPr>
+        <w:rFonts w:ascii="Noto Sans" w:cs="Noto Sans" w:eastAsia="Noto Sans" w:hAnsi="Noto Sans"/>
+        <w:sz w:val="18"/>
+        <w:szCs w:val="18"/>
+      </w:rPr>
+    </w:lvl>
+    <w:lvl w:ilvl="1">
+      <w:start w:val="1"/>
+      <w:numFmt w:val="bullet"/>
+      <w:lvlText w:val="o"/>
+      <w:lvlJc w:val="left"/>
+      <w:pPr>
+        <w:ind w:left="1440" w:hanging="360"/>
+      </w:pPr>
+      <w:rPr>
+        <w:rFonts w:ascii="Courier New" w:cs="Courier New" w:eastAsia="Courier New" w:hAnsi="Courier New"/>
+      </w:rPr>
+    </w:lvl>
+    <w:lvl w:ilvl="2">
+      <w:start w:val="1"/>
+      <w:numFmt w:val="bullet"/>
+      <w:lvlText w:val="▪"/>
+      <w:lvlJc w:val="left"/>
+      <w:pPr>
+        <w:ind w:left="2160" w:hanging="360"/>
+      </w:pPr>
+      <w:rPr>
+        <w:rFonts w:ascii="Noto Sans" w:cs="Noto Sans" w:eastAsia="Noto Sans" w:hAnsi="Noto Sans"/>
+      </w:rPr>
+    </w:lvl>
+    <w:lvl w:ilvl="3">
+      <w:start w:val="1"/>
+      <w:numFmt w:val="bullet"/>
+      <w:lvlText w:val="●"/>
+      <w:lvlJc w:val="left"/>
+      <w:pPr>
+        <w:ind w:left="2880" w:hanging="360"/>
+      </w:pPr>
+      <w:rPr>
+        <w:rFonts w:ascii="Noto Sans" w:cs="Noto Sans" w:eastAsia="Noto Sans" w:hAnsi="Noto Sans"/>
+      </w:rPr>
+    </w:lvl>
+    <w:lvl w:ilvl="4">
+      <w:start w:val="1"/>
+      <w:numFmt w:val="bullet"/>
+      <w:lvlText w:val="o"/>
+      <w:lvlJc w:val="left"/>
+      <w:pPr>
+        <w:ind w:left="3600" w:hanging="360"/>
+      </w:pPr>
+      <w:rPr>
+        <w:rFonts w:ascii="Courier New" w:cs="Courier New" w:eastAsia="Courier New" w:hAnsi="Courier New"/>
+      </w:rPr>
+    </w:lvl>
+    <w:lvl w:ilvl="5">
+      <w:start w:val="1"/>
+      <w:numFmt w:val="bullet"/>
+      <w:lvlText w:val="▪"/>
+      <w:lvlJc w:val="left"/>
+      <w:pPr>
+        <w:ind w:left="4320" w:hanging="360"/>
+      </w:pPr>
+      <w:rPr>
+        <w:rFonts w:ascii="Noto Sans" w:cs="Noto Sans" w:eastAsia="Noto Sans" w:hAnsi="Noto Sans"/>
+      </w:rPr>
+    </w:lvl>
+    <w:lvl w:ilvl="6">
+      <w:start w:val="1"/>
+      <w:numFmt w:val="bullet"/>
+      <w:lvlText w:val="●"/>
+      <w:lvlJc w:val="left"/>
+      <w:pPr>
+        <w:ind w:left="5040" w:hanging="360"/>
+      </w:pPr>
+      <w:rPr>
+        <w:rFonts w:ascii="Noto Sans" w:cs="Noto Sans" w:eastAsia="Noto Sans" w:hAnsi="Noto Sans"/>
+      </w:rPr>
+    </w:lvl>
+    <w:lvl w:ilvl="7">
+      <w:start w:val="1"/>
+      <w:numFmt w:val="bullet"/>
+      <w:lvlText w:val="o"/>
+      <w:lvlJc w:val="left"/>
+      <w:pPr>
+        <w:ind w:left="5760" w:hanging="360"/>
+      </w:pPr>
+      <w:rPr>
+        <w:rFonts w:ascii="Courier New" w:cs="Courier New" w:eastAsia="Courier New" w:hAnsi="Courier New"/>
+      </w:rPr>
+    </w:lvl>
+    <w:lvl w:ilvl="8">
+      <w:start w:val="1"/>
+      <w:numFmt w:val="bullet"/>
+      <w:lvlText w:val="▪"/>
+      <w:lvlJc w:val="left"/>
+      <w:pPr>
+        <w:ind w:left="6480" w:hanging="360"/>
+      </w:pPr>
+      <w:rPr>
+        <w:rFonts w:ascii="Noto Sans" w:cs="Noto Sans" w:eastAsia="Noto Sans" w:hAnsi="Noto Sans"/>
+      </w:rPr>
+    </w:lvl>
+  </w:abstractNum>
   <w:abstractNum w:abstractNumId="3">
+    <w:lvl w:ilvl="0">
+      <w:start w:val="1"/>
+      <w:numFmt w:val="bullet"/>
+      <w:lvlText w:val="●"/>
+      <w:lvlJc w:val="left"/>
+      <w:pPr>
+        <w:ind w:left="720" w:hanging="360"/>
+      </w:pPr>
+      <w:rPr>
+        <w:rFonts w:ascii="Noto Sans" w:cs="Noto Sans" w:eastAsia="Noto Sans" w:hAnsi="Noto Sans"/>
+        <w:sz w:val="20"/>
+        <w:szCs w:val="20"/>
+      </w:rPr>
+    </w:lvl>
+    <w:lvl w:ilvl="1">
+      <w:start w:val="1"/>
+      <w:numFmt w:val="bullet"/>
+      <w:lvlText w:val="o"/>
+      <w:lvlJc w:val="left"/>
+      <w:pPr>
+        <w:ind w:left="1440" w:hanging="360"/>
+      </w:pPr>
+      <w:rPr>
+        <w:rFonts w:ascii="Courier New" w:cs="Courier New" w:eastAsia="Courier New" w:hAnsi="Courier New"/>
+        <w:sz w:val="20"/>
+        <w:szCs w:val="20"/>
+      </w:rPr>
+    </w:lvl>
+    <w:lvl w:ilvl="2">
+      <w:start w:val="1"/>
+      <w:numFmt w:val="bullet"/>
+      <w:lvlText w:val="▪"/>
+      <w:lvlJc w:val="left"/>
+      <w:pPr>
+        <w:ind w:left="2160" w:hanging="360"/>
+      </w:pPr>
+      <w:rPr>
+        <w:rFonts w:ascii="Noto Sans" w:cs="Noto Sans" w:eastAsia="Noto Sans" w:hAnsi="Noto Sans"/>
+        <w:sz w:val="20"/>
+        <w:szCs w:val="20"/>
+      </w:rPr>
+    </w:lvl>
+    <w:lvl w:ilvl="3">
+      <w:start w:val="1"/>
+      <w:numFmt w:val="bullet"/>
+      <w:lvlText w:val="▪"/>
+      <w:lvlJc w:val="left"/>
+      <w:pPr>
+        <w:ind w:left="2880" w:hanging="360"/>
+      </w:pPr>
+      <w:rPr>
+        <w:rFonts w:ascii="Noto Sans" w:cs="Noto Sans" w:eastAsia="Noto Sans" w:hAnsi="Noto Sans"/>
+        <w:sz w:val="20"/>
+        <w:szCs w:val="20"/>
+      </w:rPr>
+    </w:lvl>
+    <w:lvl w:ilvl="4">
+      <w:start w:val="1"/>
+      <w:numFmt w:val="bullet"/>
+      <w:lvlText w:val="▪"/>
+      <w:lvlJc w:val="left"/>
+      <w:pPr>
+        <w:ind w:left="3600" w:hanging="360"/>
+      </w:pPr>
+      <w:rPr>
+        <w:rFonts w:ascii="Noto Sans" w:cs="Noto Sans" w:eastAsia="Noto Sans" w:hAnsi="Noto Sans"/>
+        <w:sz w:val="20"/>
+        <w:szCs w:val="20"/>
+      </w:rPr>
+    </w:lvl>
+    <w:lvl w:ilvl="5">
+      <w:start w:val="1"/>
+      <w:numFmt w:val="bullet"/>
+      <w:lvlText w:val="▪"/>
+      <w:lvlJc w:val="left"/>
+      <w:pPr>
+        <w:ind w:left="4320" w:hanging="360"/>
+      </w:pPr>
+      <w:rPr>
+        <w:rFonts w:ascii="Noto Sans" w:cs="Noto Sans" w:eastAsia="Noto Sans" w:hAnsi="Noto Sans"/>
+        <w:sz w:val="20"/>
+        <w:szCs w:val="20"/>
+      </w:rPr>
+    </w:lvl>
+    <w:lvl w:ilvl="6">
+      <w:start w:val="1"/>
+      <w:numFmt w:val="bullet"/>
+      <w:lvlText w:val="▪"/>
+      <w:lvlJc w:val="left"/>
+      <w:pPr>
+        <w:ind w:left="5040" w:hanging="360"/>
+      </w:pPr>
+      <w:rPr>
+        <w:rFonts w:ascii="Noto Sans" w:cs="Noto Sans" w:eastAsia="Noto Sans" w:hAnsi="Noto Sans"/>
+        <w:sz w:val="20"/>
+        <w:szCs w:val="20"/>
+      </w:rPr>
+    </w:lvl>
+    <w:lvl w:ilvl="7">
+      <w:start w:val="1"/>
+      <w:numFmt w:val="bullet"/>
+      <w:lvlText w:val="▪"/>
+      <w:lvlJc w:val="left"/>
+      <w:pPr>
+        <w:ind w:left="5760" w:hanging="360"/>
+      </w:pPr>
+      <w:rPr>
+        <w:rFonts w:ascii="Noto Sans" w:cs="Noto Sans" w:eastAsia="Noto Sans" w:hAnsi="Noto Sans"/>
+        <w:sz w:val="20"/>
+        <w:szCs w:val="20"/>
+      </w:rPr>
+    </w:lvl>
+    <w:lvl w:ilvl="8">
+      <w:start w:val="1"/>
+      <w:numFmt w:val="bullet"/>
+      <w:lvlText w:val="▪"/>
+      <w:lvlJc w:val="left"/>
+      <w:pPr>
+        <w:ind w:left="6480" w:hanging="360"/>
+      </w:pPr>
+      <w:rPr>
+        <w:rFonts w:ascii="Noto Sans" w:cs="Noto Sans" w:eastAsia="Noto Sans" w:hAnsi="Noto Sans"/>
+        <w:sz w:val="20"/>
+        <w:szCs w:val="20"/>
+      </w:rPr>
+    </w:lvl>
+  </w:abstractNum>
+  <w:abstractNum w:abstractNumId="4">
     <w:lvl w:ilvl="0">
       <w:start w:val="1"/>
       <w:numFmt w:val="upperRoman"/>
@@ -6500,134 +6588,6 @@
       </w:rPr>
     </w:lvl>
   </w:abstractNum>
-  <w:abstractNum w:abstractNumId="4">
-    <w:lvl w:ilvl="0">
-      <w:start w:val="1"/>
-      <w:numFmt w:val="bullet"/>
-      <w:lvlText w:val="●"/>
-      <w:lvlJc w:val="left"/>
-      <w:pPr>
-        <w:ind w:left="720" w:hanging="360"/>
-      </w:pPr>
-      <w:rPr>
-        <w:rFonts w:ascii="Noto Sans Symbols" w:cs="Noto Sans Symbols" w:eastAsia="Noto Sans Symbols" w:hAnsi="Noto Sans Symbols"/>
-        <w:sz w:val="20"/>
-        <w:szCs w:val="20"/>
-      </w:rPr>
-    </w:lvl>
-    <w:lvl w:ilvl="1">
-      <w:start w:val="1"/>
-      <w:numFmt w:val="bullet"/>
-      <w:lvlText w:val="o"/>
-      <w:lvlJc w:val="left"/>
-      <w:pPr>
-        <w:ind w:left="1440" w:hanging="360"/>
-      </w:pPr>
-      <w:rPr>
-        <w:rFonts w:ascii="Courier New" w:cs="Courier New" w:eastAsia="Courier New" w:hAnsi="Courier New"/>
-        <w:sz w:val="20"/>
-        <w:szCs w:val="20"/>
-      </w:rPr>
-    </w:lvl>
-    <w:lvl w:ilvl="2">
-      <w:start w:val="1"/>
-      <w:numFmt w:val="bullet"/>
-      <w:lvlText w:val="▪"/>
-      <w:lvlJc w:val="left"/>
-      <w:pPr>
-        <w:ind w:left="2160" w:hanging="360"/>
-      </w:pPr>
-      <w:rPr>
-        <w:rFonts w:ascii="Noto Sans Symbols" w:cs="Noto Sans Symbols" w:eastAsia="Noto Sans Symbols" w:hAnsi="Noto Sans Symbols"/>
-        <w:sz w:val="20"/>
-        <w:szCs w:val="20"/>
-      </w:rPr>
-    </w:lvl>
-    <w:lvl w:ilvl="3">
-      <w:start w:val="1"/>
-      <w:numFmt w:val="bullet"/>
-      <w:lvlText w:val="▪"/>
-      <w:lvlJc w:val="left"/>
-      <w:pPr>
-        <w:ind w:left="2880" w:hanging="360"/>
-      </w:pPr>
-      <w:rPr>
-        <w:rFonts w:ascii="Noto Sans Symbols" w:cs="Noto Sans Symbols" w:eastAsia="Noto Sans Symbols" w:hAnsi="Noto Sans Symbols"/>
-        <w:sz w:val="20"/>
-        <w:szCs w:val="20"/>
-      </w:rPr>
-    </w:lvl>
-    <w:lvl w:ilvl="4">
-      <w:start w:val="1"/>
-      <w:numFmt w:val="bullet"/>
-      <w:lvlText w:val="▪"/>
-      <w:lvlJc w:val="left"/>
-      <w:pPr>
-        <w:ind w:left="3600" w:hanging="360"/>
-      </w:pPr>
-      <w:rPr>
-        <w:rFonts w:ascii="Noto Sans Symbols" w:cs="Noto Sans Symbols" w:eastAsia="Noto Sans Symbols" w:hAnsi="Noto Sans Symbols"/>
-        <w:sz w:val="20"/>
-        <w:szCs w:val="20"/>
-      </w:rPr>
-    </w:lvl>
-    <w:lvl w:ilvl="5">
-      <w:start w:val="1"/>
-      <w:numFmt w:val="bullet"/>
-      <w:lvlText w:val="▪"/>
-      <w:lvlJc w:val="left"/>
-      <w:pPr>
-        <w:ind w:left="4320" w:hanging="360"/>
-      </w:pPr>
-      <w:rPr>
-        <w:rFonts w:ascii="Noto Sans Symbols" w:cs="Noto Sans Symbols" w:eastAsia="Noto Sans Symbols" w:hAnsi="Noto Sans Symbols"/>
-        <w:sz w:val="20"/>
-        <w:szCs w:val="20"/>
-      </w:rPr>
-    </w:lvl>
-    <w:lvl w:ilvl="6">
-      <w:start w:val="1"/>
-      <w:numFmt w:val="bullet"/>
-      <w:lvlText w:val="▪"/>
-      <w:lvlJc w:val="left"/>
-      <w:pPr>
-        <w:ind w:left="5040" w:hanging="360"/>
-      </w:pPr>
-      <w:rPr>
-        <w:rFonts w:ascii="Noto Sans Symbols" w:cs="Noto Sans Symbols" w:eastAsia="Noto Sans Symbols" w:hAnsi="Noto Sans Symbols"/>
-        <w:sz w:val="20"/>
-        <w:szCs w:val="20"/>
-      </w:rPr>
-    </w:lvl>
-    <w:lvl w:ilvl="7">
-      <w:start w:val="1"/>
-      <w:numFmt w:val="bullet"/>
-      <w:lvlText w:val="▪"/>
-      <w:lvlJc w:val="left"/>
-      <w:pPr>
-        <w:ind w:left="5760" w:hanging="360"/>
-      </w:pPr>
-      <w:rPr>
-        <w:rFonts w:ascii="Noto Sans Symbols" w:cs="Noto Sans Symbols" w:eastAsia="Noto Sans Symbols" w:hAnsi="Noto Sans Symbols"/>
-        <w:sz w:val="20"/>
-        <w:szCs w:val="20"/>
-      </w:rPr>
-    </w:lvl>
-    <w:lvl w:ilvl="8">
-      <w:start w:val="1"/>
-      <w:numFmt w:val="bullet"/>
-      <w:lvlText w:val="▪"/>
-      <w:lvlJc w:val="left"/>
-      <w:pPr>
-        <w:ind w:left="6480" w:hanging="360"/>
-      </w:pPr>
-      <w:rPr>
-        <w:rFonts w:ascii="Noto Sans Symbols" w:cs="Noto Sans Symbols" w:eastAsia="Noto Sans Symbols" w:hAnsi="Noto Sans Symbols"/>
-        <w:sz w:val="20"/>
-        <w:szCs w:val="20"/>
-      </w:rPr>
-    </w:lvl>
-  </w:abstractNum>
   <w:num w:numId="1">
     <w:abstractNumId w:val="1"/>
   </w:num>
@@ -6657,6 +6617,257 @@
       <w:pPr/>
     </w:pPrDefault>
   </w:docDefaults>
+  <w:style w:type="paragraph" w:styleId="Normal" w:default="1">
+    <w:name w:val="normal"/>
+  </w:style>
+  <w:style w:type="table" w:styleId="TableNormal" w:default="1">
+    <w:name w:val="Table Normal"/>
+  </w:style>
+  <w:style w:type="paragraph" w:styleId="Heading1">
+    <w:name w:val="heading 1"/>
+    <w:basedOn w:val="Normal"/>
+    <w:next w:val="Normal"/>
+    <w:pPr>
+      <w:keepNext w:val="1"/>
+      <w:keepLines w:val="1"/>
+      <w:pageBreakBefore w:val="0"/>
+      <w:widowControl w:val="1"/>
+      <w:pBdr>
+        <w:top w:space="0" w:sz="0" w:val="nil"/>
+        <w:left w:space="0" w:sz="0" w:val="nil"/>
+        <w:bottom w:space="0" w:sz="0" w:val="nil"/>
+        <w:right w:space="0" w:sz="0" w:val="nil"/>
+        <w:between w:space="0" w:sz="0" w:val="nil"/>
+      </w:pBdr>
+      <w:shd w:fill="auto" w:val="clear"/>
+      <w:spacing w:after="120" w:before="480" w:line="240" w:lineRule="auto"/>
+      <w:ind w:left="0" w:right="0" w:firstLine="0"/>
+      <w:jc w:val="left"/>
+    </w:pPr>
+    <w:rPr>
+      <w:rFonts w:ascii="Times New Roman" w:cs="Times New Roman" w:eastAsia="Times New Roman" w:hAnsi="Times New Roman"/>
+      <w:b w:val="1"/>
+      <w:i w:val="0"/>
+      <w:smallCaps w:val="0"/>
+      <w:strike w:val="0"/>
+      <w:color w:val="000000"/>
+      <w:sz w:val="48"/>
+      <w:szCs w:val="48"/>
+      <w:u w:val="none"/>
+      <w:shd w:fill="auto" w:val="clear"/>
+      <w:vertAlign w:val="baseline"/>
+    </w:rPr>
+  </w:style>
+  <w:style w:type="paragraph" w:styleId="Heading2">
+    <w:name w:val="heading 2"/>
+    <w:basedOn w:val="Normal"/>
+    <w:next w:val="Normal"/>
+    <w:pPr>
+      <w:keepNext w:val="1"/>
+      <w:keepLines w:val="1"/>
+      <w:pageBreakBefore w:val="0"/>
+      <w:widowControl w:val="1"/>
+      <w:pBdr>
+        <w:top w:space="0" w:sz="0" w:val="nil"/>
+        <w:left w:space="0" w:sz="0" w:val="nil"/>
+        <w:bottom w:space="0" w:sz="0" w:val="nil"/>
+        <w:right w:space="0" w:sz="0" w:val="nil"/>
+        <w:between w:space="0" w:sz="0" w:val="nil"/>
+      </w:pBdr>
+      <w:shd w:fill="auto" w:val="clear"/>
+      <w:spacing w:after="80" w:before="360" w:line="240" w:lineRule="auto"/>
+      <w:ind w:left="0" w:right="0" w:firstLine="0"/>
+      <w:jc w:val="left"/>
+    </w:pPr>
+    <w:rPr>
+      <w:rFonts w:ascii="Times New Roman" w:cs="Times New Roman" w:eastAsia="Times New Roman" w:hAnsi="Times New Roman"/>
+      <w:b w:val="1"/>
+      <w:i w:val="0"/>
+      <w:smallCaps w:val="0"/>
+      <w:strike w:val="0"/>
+      <w:color w:val="000000"/>
+      <w:sz w:val="36"/>
+      <w:szCs w:val="36"/>
+      <w:u w:val="none"/>
+      <w:shd w:fill="auto" w:val="clear"/>
+      <w:vertAlign w:val="baseline"/>
+    </w:rPr>
+  </w:style>
+  <w:style w:type="paragraph" w:styleId="Heading3">
+    <w:name w:val="heading 3"/>
+    <w:basedOn w:val="Normal"/>
+    <w:next w:val="Normal"/>
+    <w:pPr>
+      <w:keepNext w:val="1"/>
+      <w:keepLines w:val="1"/>
+      <w:pageBreakBefore w:val="0"/>
+      <w:widowControl w:val="1"/>
+      <w:pBdr>
+        <w:top w:space="0" w:sz="0" w:val="nil"/>
+        <w:left w:space="0" w:sz="0" w:val="nil"/>
+        <w:bottom w:space="0" w:sz="0" w:val="nil"/>
+        <w:right w:space="0" w:sz="0" w:val="nil"/>
+        <w:between w:space="0" w:sz="0" w:val="nil"/>
+      </w:pBdr>
+      <w:shd w:fill="auto" w:val="clear"/>
+      <w:spacing w:after="80" w:before="280" w:line="240" w:lineRule="auto"/>
+      <w:ind w:left="0" w:right="0" w:firstLine="0"/>
+      <w:jc w:val="left"/>
+    </w:pPr>
+    <w:rPr>
+      <w:rFonts w:ascii="Times New Roman" w:cs="Times New Roman" w:eastAsia="Times New Roman" w:hAnsi="Times New Roman"/>
+      <w:b w:val="1"/>
+      <w:i w:val="0"/>
+      <w:smallCaps w:val="0"/>
+      <w:strike w:val="0"/>
+      <w:color w:val="000000"/>
+      <w:sz w:val="28"/>
+      <w:szCs w:val="28"/>
+      <w:u w:val="none"/>
+      <w:shd w:fill="auto" w:val="clear"/>
+      <w:vertAlign w:val="baseline"/>
+    </w:rPr>
+  </w:style>
+  <w:style w:type="paragraph" w:styleId="Heading4">
+    <w:name w:val="heading 4"/>
+    <w:basedOn w:val="Normal"/>
+    <w:next w:val="Normal"/>
+    <w:pPr>
+      <w:keepNext w:val="1"/>
+      <w:keepLines w:val="1"/>
+      <w:pageBreakBefore w:val="0"/>
+      <w:widowControl w:val="1"/>
+      <w:pBdr>
+        <w:top w:space="0" w:sz="0" w:val="nil"/>
+        <w:left w:space="0" w:sz="0" w:val="nil"/>
+        <w:bottom w:space="0" w:sz="0" w:val="nil"/>
+        <w:right w:space="0" w:sz="0" w:val="nil"/>
+        <w:between w:space="0" w:sz="0" w:val="nil"/>
+      </w:pBdr>
+      <w:shd w:fill="auto" w:val="clear"/>
+      <w:spacing w:after="40" w:before="240" w:line="240" w:lineRule="auto"/>
+      <w:ind w:left="0" w:right="0" w:firstLine="0"/>
+      <w:jc w:val="left"/>
+    </w:pPr>
+    <w:rPr>
+      <w:rFonts w:ascii="Times New Roman" w:cs="Times New Roman" w:eastAsia="Times New Roman" w:hAnsi="Times New Roman"/>
+      <w:b w:val="1"/>
+      <w:i w:val="0"/>
+      <w:smallCaps w:val="0"/>
+      <w:strike w:val="0"/>
+      <w:color w:val="000000"/>
+      <w:sz w:val="24"/>
+      <w:szCs w:val="24"/>
+      <w:u w:val="none"/>
+      <w:shd w:fill="auto" w:val="clear"/>
+      <w:vertAlign w:val="baseline"/>
+    </w:rPr>
+  </w:style>
+  <w:style w:type="paragraph" w:styleId="Heading5">
+    <w:name w:val="heading 5"/>
+    <w:basedOn w:val="Normal"/>
+    <w:next w:val="Normal"/>
+    <w:pPr>
+      <w:keepNext w:val="1"/>
+      <w:keepLines w:val="1"/>
+      <w:pageBreakBefore w:val="0"/>
+      <w:widowControl w:val="1"/>
+      <w:pBdr>
+        <w:top w:space="0" w:sz="0" w:val="nil"/>
+        <w:left w:space="0" w:sz="0" w:val="nil"/>
+        <w:bottom w:space="0" w:sz="0" w:val="nil"/>
+        <w:right w:space="0" w:sz="0" w:val="nil"/>
+        <w:between w:space="0" w:sz="0" w:val="nil"/>
+      </w:pBdr>
+      <w:shd w:fill="auto" w:val="clear"/>
+      <w:spacing w:after="40" w:before="220" w:line="240" w:lineRule="auto"/>
+      <w:ind w:left="0" w:right="0" w:firstLine="0"/>
+      <w:jc w:val="left"/>
+    </w:pPr>
+    <w:rPr>
+      <w:rFonts w:ascii="Times New Roman" w:cs="Times New Roman" w:eastAsia="Times New Roman" w:hAnsi="Times New Roman"/>
+      <w:b w:val="1"/>
+      <w:i w:val="0"/>
+      <w:smallCaps w:val="0"/>
+      <w:strike w:val="0"/>
+      <w:color w:val="000000"/>
+      <w:sz w:val="22"/>
+      <w:szCs w:val="22"/>
+      <w:u w:val="none"/>
+      <w:shd w:fill="auto" w:val="clear"/>
+      <w:vertAlign w:val="baseline"/>
+    </w:rPr>
+  </w:style>
+  <w:style w:type="paragraph" w:styleId="Heading6">
+    <w:name w:val="heading 6"/>
+    <w:basedOn w:val="Normal"/>
+    <w:next w:val="Normal"/>
+    <w:pPr>
+      <w:keepNext w:val="1"/>
+      <w:keepLines w:val="1"/>
+      <w:pageBreakBefore w:val="0"/>
+      <w:widowControl w:val="1"/>
+      <w:pBdr>
+        <w:top w:space="0" w:sz="0" w:val="nil"/>
+        <w:left w:space="0" w:sz="0" w:val="nil"/>
+        <w:bottom w:space="0" w:sz="0" w:val="nil"/>
+        <w:right w:space="0" w:sz="0" w:val="nil"/>
+        <w:between w:space="0" w:sz="0" w:val="nil"/>
+      </w:pBdr>
+      <w:shd w:fill="auto" w:val="clear"/>
+      <w:spacing w:after="40" w:before="200" w:line="240" w:lineRule="auto"/>
+      <w:ind w:left="0" w:right="0" w:firstLine="0"/>
+      <w:jc w:val="left"/>
+    </w:pPr>
+    <w:rPr>
+      <w:rFonts w:ascii="Times New Roman" w:cs="Times New Roman" w:eastAsia="Times New Roman" w:hAnsi="Times New Roman"/>
+      <w:b w:val="1"/>
+      <w:i w:val="0"/>
+      <w:smallCaps w:val="0"/>
+      <w:strike w:val="0"/>
+      <w:color w:val="000000"/>
+      <w:sz w:val="20"/>
+      <w:szCs w:val="20"/>
+      <w:u w:val="none"/>
+      <w:shd w:fill="auto" w:val="clear"/>
+      <w:vertAlign w:val="baseline"/>
+    </w:rPr>
+  </w:style>
+  <w:style w:type="paragraph" w:styleId="Title">
+    <w:name w:val="Title"/>
+    <w:basedOn w:val="Normal"/>
+    <w:next w:val="Normal"/>
+    <w:pPr>
+      <w:keepNext w:val="1"/>
+      <w:keepLines w:val="1"/>
+      <w:pageBreakBefore w:val="0"/>
+      <w:widowControl w:val="1"/>
+      <w:pBdr>
+        <w:top w:space="0" w:sz="0" w:val="nil"/>
+        <w:left w:space="0" w:sz="0" w:val="nil"/>
+        <w:bottom w:space="0" w:sz="0" w:val="nil"/>
+        <w:right w:space="0" w:sz="0" w:val="nil"/>
+        <w:between w:space="0" w:sz="0" w:val="nil"/>
+      </w:pBdr>
+      <w:shd w:fill="auto" w:val="clear"/>
+      <w:spacing w:after="120" w:before="480" w:line="240" w:lineRule="auto"/>
+      <w:ind w:left="0" w:right="0" w:firstLine="0"/>
+      <w:jc w:val="left"/>
+    </w:pPr>
+    <w:rPr>
+      <w:rFonts w:ascii="Times New Roman" w:cs="Times New Roman" w:eastAsia="Times New Roman" w:hAnsi="Times New Roman"/>
+      <w:b w:val="1"/>
+      <w:i w:val="0"/>
+      <w:smallCaps w:val="0"/>
+      <w:strike w:val="0"/>
+      <w:color w:val="000000"/>
+      <w:sz w:val="72"/>
+      <w:szCs w:val="72"/>
+      <w:u w:val="none"/>
+      <w:shd w:fill="auto" w:val="clear"/>
+      <w:vertAlign w:val="baseline"/>
+    </w:rPr>
+  </w:style>
   <w:style w:type="paragraph" w:styleId="Normal" w:default="1">
     <w:name w:val="normal"/>
   </w:style>
@@ -7236,6 +7447,54 @@
       </w:tblCellMar>
     </w:tblPr>
   </w:style>
+  <w:style w:type="paragraph" w:styleId="Subtitle">
+    <w:name w:val="Subtitle"/>
+    <w:basedOn w:val="Normal"/>
+    <w:next w:val="Normal"/>
+    <w:pPr>
+      <w:keepNext w:val="1"/>
+      <w:keepLines w:val="1"/>
+      <w:pageBreakBefore w:val="0"/>
+      <w:widowControl w:val="1"/>
+      <w:pBdr>
+        <w:top w:space="0" w:sz="0" w:val="nil"/>
+        <w:left w:space="0" w:sz="0" w:val="nil"/>
+        <w:bottom w:space="0" w:sz="0" w:val="nil"/>
+        <w:right w:space="0" w:sz="0" w:val="nil"/>
+        <w:between w:space="0" w:sz="0" w:val="nil"/>
+      </w:pBdr>
+      <w:shd w:fill="auto" w:val="clear"/>
+      <w:spacing w:after="80" w:before="360" w:line="240" w:lineRule="auto"/>
+      <w:ind w:left="0" w:right="0" w:firstLine="0"/>
+      <w:jc w:val="left"/>
+    </w:pPr>
+    <w:rPr>
+      <w:rFonts w:ascii="Georgia" w:cs="Georgia" w:eastAsia="Georgia" w:hAnsi="Georgia"/>
+      <w:b w:val="0"/>
+      <w:i w:val="1"/>
+      <w:smallCaps w:val="0"/>
+      <w:strike w:val="0"/>
+      <w:color w:val="666666"/>
+      <w:sz w:val="48"/>
+      <w:szCs w:val="48"/>
+      <w:u w:val="none"/>
+      <w:shd w:fill="auto" w:val="clear"/>
+      <w:vertAlign w:val="baseline"/>
+    </w:rPr>
+  </w:style>
+  <w:style w:type="table" w:styleId="Table1">
+    <w:basedOn w:val="TableNormal"/>
+    <w:tblPr>
+      <w:tblStyleRowBandSize w:val="1"/>
+      <w:tblStyleColBandSize w:val="1"/>
+      <w:tblCellMar>
+        <w:top w:w="0.0" w:type="dxa"/>
+        <w:left w:w="108.0" w:type="dxa"/>
+        <w:bottom w:w="0.0" w:type="dxa"/>
+        <w:right w:w="108.0" w:type="dxa"/>
+      </w:tblCellMar>
+    </w:tblPr>
+  </w:style>
 </w:styles>
 </file>
 
@@ -7561,7 +7820,7 @@
 
 <file path=customXML/item1.xml><?xml version="1.0" encoding="utf-8"?>
 <go:gDocsCustomXmlDataStorage xmlns:go="http://customooxmlschemas.google.com/" xmlns:r="http://schemas.openxmlformats.org/officeDocument/2006/relationships">
-  <go:docsCustomData xmlns:go="http://customooxmlschemas.google.com/" roundtripDataSignature="AMtx7mjdZWPVMsDM0OUkbqYRVhc5lnZm3A==">AMUW2mXmK0GkS8Ew0PEJZdMCi3vloawWrshq9R8nj+NqWYMjrcmI7plIfxC+re1dRw7Be5X+tuWqg5dlWmc0EUbu58ayUtNwbQk77OcKyq6ZKkifNWOtoAAX55Q8BCckwLot9Vpx/ick</go:docsCustomData>
+  <go:docsCustomData xmlns:go="http://customooxmlschemas.google.com/" roundtripDataSignature="AMtx7mjN6SaviQ4oUKHUD1MeMFRwKTY0cg==">AMUW2mXveCzczPHIJN8mW1tVjxFZ4pRtrOmnTu/k/BmhJK0wrNGew/h9j+DsFDS+oP/uzsVu2/0XBMDNBEpQCG1KWz5dldSyrYvpZHLtjOgsrhgujxkUu9lsEZaRaIeKBzfriJFo/Dyv</go:docsCustomData>
 </go:gDocsCustomXmlDataStorage>
 </file>
 
